--- a/Архетиктура работы приложения.docx
+++ b/Архетиктура работы приложения.docx
@@ -88,11 +88,23 @@
       <w:r>
         <w:t>Если в одежде не указана какой тип длинные рукава или короткие рукава, то эта одежда относится к Рубашке</w:t>
       </w:r>
+      <w:r>
+        <w:t xml:space="preserve"> с коротким рукавом</w:t>
+      </w:r>
+    </w:p>
+    <w:p>
+      <w:pPr>
+        <w:pStyle w:val="a3"/>
+        <w:numPr>
+          <w:ilvl w:val="0"/>
+          <w:numId w:val="1"/>
+        </w:numPr>
+      </w:pPr>
+      <w:r>
+        <w:t>Если в одежде не указана повседневная или парадная, то это повседневная</w:t>
+      </w:r>
       <w:bookmarkStart w:id="0" w:name="_GoBack"/>
       <w:bookmarkEnd w:id="0"/>
-      <w:r>
-        <w:t xml:space="preserve"> с коротким рукавом</w:t>
-      </w:r>
     </w:p>
     <w:p>
       <w:pPr>
